--- a/45430020_BetterFit.docx
+++ b/45430020_BetterFit.docx
@@ -64,19 +64,7 @@
         <w:rPr>
           <w:lang w:val="en-US"/>
         </w:rPr>
-        <w:t xml:space="preserve">Scheduling algorithms are essential for distributed systems. They allow us to allocate resources efficiently and prevent waste of resources. There are many different types of scheduling algorithms. Three well-knows algorithms include Best-Fit, Worst-Fit, and First-Fit. Each with their own distinct advantages and </w:t>
-      </w:r>
-      <w:r>
-        <w:rPr>
-          <w:lang w:val="en-US"/>
-        </w:rPr>
-        <w:t>disadvantages</w:t>
-      </w:r>
-      <w:r>
-        <w:rPr>
-          <w:lang w:val="en-US"/>
-        </w:rPr>
-        <w:t>. These three algorithms have been explored throughout the semester of COMP3100, however these are not the only approaches to the scheduling of tasks.</w:t>
+        <w:t>Scheduling algorithms are essential for distributed systems. They allow us to allocate resources efficiently and prevent waste of resources. There are many different types of scheduling algorithms. Three well-knows algorithms include Best-Fit, Worst-Fit, and First-Fit. Each with their own distinct advantages and disadvantages. These three algorithms have been explored throughout the semester of COMP3100, however these are not the only approaches to the scheduling of tasks.</w:t>
       </w:r>
     </w:p>
     <w:p>
@@ -203,21 +191,7 @@
         <w:rPr>
           <w:lang w:val="en-US"/>
         </w:rPr>
-        <w:t xml:space="preserve">Consider, the </w:t>
-      </w:r>
-      <w:proofErr w:type="spellStart"/>
-      <w:r>
-        <w:rPr>
-          <w:lang w:val="en-US"/>
-        </w:rPr>
-        <w:t>AllToLargest</w:t>
-      </w:r>
-      <w:proofErr w:type="spellEnd"/>
-      <w:r>
-        <w:rPr>
-          <w:lang w:val="en-US"/>
-        </w:rPr>
-        <w:t xml:space="preserve"> algorithm, we see that all jobs are scheduled to the largest available server, without consideration of external metrics or factors. This is a poor utilization of available resources as the servers in our control are not being used. This also sees a huge turnaround time and is not favorable in a </w:t>
+        <w:t xml:space="preserve">Consider, the AllToLargest algorithm, we see that all jobs are scheduled to the largest available server, without consideration of external metrics or factors. This is a poor utilization of available resources as the servers in our control are not being used. This also sees a huge turnaround time and is not favorable in a </w:t>
       </w:r>
       <w:r>
         <w:rPr>
@@ -300,21 +274,7 @@
         <w:rPr>
           <w:lang w:val="en-US"/>
         </w:rPr>
-        <w:t xml:space="preserve">and </w:t>
-      </w:r>
-      <w:proofErr w:type="spellStart"/>
-      <w:r>
-        <w:rPr>
-          <w:lang w:val="en-US"/>
-        </w:rPr>
-        <w:t>arraylist</w:t>
-      </w:r>
-      <w:proofErr w:type="spellEnd"/>
-      <w:r>
-        <w:rPr>
-          <w:lang w:val="en-US"/>
-        </w:rPr>
-        <w:t xml:space="preserve"> which will allow us </w:t>
+        <w:t xml:space="preserve">and arraylist which will allow us </w:t>
       </w:r>
       <w:r>
         <w:rPr>
@@ -394,9 +354,52 @@
           <w:lang w:val="en-US"/>
         </w:rPr>
       </w:pPr>
+      <w:r>
+        <w:rPr>
+          <w:b/>
+          <w:bCs/>
+          <w:lang w:val="en-US"/>
+        </w:rPr>
+        <w:t>GitHub</w:t>
+      </w:r>
+      <w:r>
+        <w:rPr>
+          <w:lang w:val="en-US"/>
+        </w:rPr>
+        <w:t xml:space="preserve"> </w:t>
+      </w:r>
+      <w:r>
+        <w:rPr>
+          <w:b/>
+          <w:bCs/>
+          <w:lang w:val="en-US"/>
+        </w:rPr>
+        <w:t>URL</w:t>
+      </w:r>
+      <w:r>
+        <w:rPr>
+          <w:lang w:val="en-US"/>
+        </w:rPr>
+        <w:t xml:space="preserve">: </w:t>
+      </w:r>
+      <w:hyperlink r:id="rId6" w:history="1">
+        <w:r>
+          <w:rPr>
+            <w:rStyle w:val="Hyperlink"/>
+            <w:lang w:val="en-US"/>
+          </w:rPr>
+          <w:t>https://github.com/jonoteo123/COMP3100_45430020_DS_SIM</w:t>
+        </w:r>
+      </w:hyperlink>
+      <w:r>
+        <w:rPr>
+          <w:lang w:val="en-US"/>
+        </w:rPr>
+        <w:t xml:space="preserve"> </w:t>
+      </w:r>
     </w:p>
     <w:sectPr>
-      <w:footerReference w:type="default" r:id="rId6"/>
+      <w:footerReference w:type="default" r:id="rId7"/>
       <w:pgSz w:w="11906" w:h="16838"/>
       <w:pgMar w:top="1440" w:right="1440" w:bottom="1440" w:left="1440" w:header="708" w:footer="708" w:gutter="0"/>
       <w:cols w:space="708"/>
@@ -946,6 +949,29 @@
     <w:uiPriority w:val="99"/>
     <w:rsid w:val="00E4225C"/>
   </w:style>
+  <w:style w:type="character" w:styleId="Hyperlink">
+    <w:name w:val="Hyperlink"/>
+    <w:basedOn w:val="DefaultParagraphFont"/>
+    <w:uiPriority w:val="99"/>
+    <w:unhideWhenUsed/>
+    <w:rsid w:val="00611CD6"/>
+    <w:rPr>
+      <w:color w:val="0563C1" w:themeColor="hyperlink"/>
+      <w:u w:val="single"/>
+    </w:rPr>
+  </w:style>
+  <w:style w:type="character" w:styleId="UnresolvedMention">
+    <w:name w:val="Unresolved Mention"/>
+    <w:basedOn w:val="DefaultParagraphFont"/>
+    <w:uiPriority w:val="99"/>
+    <w:semiHidden/>
+    <w:unhideWhenUsed/>
+    <w:rsid w:val="00611CD6"/>
+    <w:rPr>
+      <w:color w:val="605E5C"/>
+      <w:shd w:val="clear" w:color="auto" w:fill="E1DFDD"/>
+    </w:rPr>
+  </w:style>
 </w:styles>
 </file>
 
